--- a/TODO/9-Done/James LeBlanc Innovation 02-Industry Analysis.docx
+++ b/TODO/9-Done/James LeBlanc Innovation 02-Industry Analysis.docx
@@ -55,8 +55,6 @@
       <w:r>
         <w:t>, 2015</w:t>
       </w:r>
-      <w:bookmarkStart w:id="0" w:name="_GoBack"/>
-      <w:bookmarkEnd w:id="0"/>
     </w:p>
     <w:p>
       <w:pPr>
@@ -747,11 +745,11 @@
       <w:pPr>
         <w:pStyle w:val="Heading1"/>
       </w:pPr>
-      <w:bookmarkStart w:id="1" w:name="_Toc429317216"/>
+      <w:bookmarkStart w:id="0" w:name="_Toc429317216"/>
       <w:r>
         <w:t>Mission Statement</w:t>
       </w:r>
-      <w:bookmarkEnd w:id="1"/>
+      <w:bookmarkEnd w:id="0"/>
     </w:p>
     <w:p>
       <w:r>
@@ -870,11 +868,11 @@
       <w:pPr>
         <w:pStyle w:val="Heading2"/>
       </w:pPr>
-      <w:bookmarkStart w:id="2" w:name="_Toc429317217"/>
+      <w:bookmarkStart w:id="1" w:name="_Toc429317217"/>
       <w:r>
         <w:t>Core Competency</w:t>
       </w:r>
-      <w:bookmarkEnd w:id="2"/>
+      <w:bookmarkEnd w:id="1"/>
     </w:p>
     <w:p>
       <w:r>
@@ -892,92 +890,92 @@
       <w:pPr>
         <w:pStyle w:val="Heading1"/>
       </w:pPr>
-      <w:bookmarkStart w:id="3" w:name="_Toc429317218"/>
+      <w:bookmarkStart w:id="2" w:name="_Toc429317218"/>
       <w:r>
         <w:t>Industry Analysis</w:t>
       </w:r>
+      <w:bookmarkEnd w:id="2"/>
+    </w:p>
+    <w:p>
+      <w:pPr>
+        <w:pStyle w:val="Heading2"/>
+      </w:pPr>
+      <w:bookmarkStart w:id="3" w:name="_Toc429317219"/>
+      <w:r>
+        <w:t>NAICS</w:t>
+      </w:r>
       <w:bookmarkEnd w:id="3"/>
     </w:p>
     <w:p>
+      <w:r>
+        <w:rPr>
+          <w:i/>
+        </w:rPr>
+        <w:t>U.S. Census Bureau 2012 NAICS Code:</w:t>
+      </w:r>
+      <w:r>
+        <w:t xml:space="preserve">  523210</w:t>
+      </w:r>
+    </w:p>
+    <w:p>
+      <w:r>
+        <w:rPr>
+          <w:i/>
+        </w:rPr>
+        <w:t>Title:</w:t>
+      </w:r>
+      <w:r>
+        <w:t xml:space="preserve">  </w:t>
+      </w:r>
+      <w:r>
+        <w:t>Securities and Commodity Exchanges</w:t>
+      </w:r>
+    </w:p>
+    <w:p>
+      <w:r>
+        <w:rPr>
+          <w:i/>
+        </w:rPr>
+        <w:t>Definition:</w:t>
+      </w:r>
+      <w:r>
+        <w:t xml:space="preserve">  “</w:t>
+      </w:r>
+      <w:r>
+        <w:t>This industry comprises establishments primarily engaged in furnishing physical or electronic marketplaces for the purpose of facilitating the buying and selling of stocks, stock options, bonds, or commodity contracts.</w:t>
+      </w:r>
+      <w:r>
+        <w:t xml:space="preserve">” </w:t>
+      </w:r>
+      <w:r>
+        <w:fldChar w:fldCharType="begin" w:fldLock="1"/>
+      </w:r>
+      <w:r>
+        <w:instrText>ADDIN CSL_CITATION { "citationItems" : [ { "id" : "ITEM-1", "itemData" : { "URL" : "http://www.census.gov/cgi-bin/sssd/naics/naicsrch", "author" : [ { "dropping-particle" : "", "family" : "NAICS", "given" : "", "non-dropping-particle" : "", "parse-names" : false, "suffix" : "" } ], "id" : "ITEM-1", "issued" : { "date-parts" : [ [ "2012" ] ] }, "title" : "No Title", "type" : "webpage" }, "uris" : [ "http://www.mendeley.com/documents/?uuid=6d10358c-f67f-4389-8481-007ffec33149" ] } ], "mendeley" : { "formattedCitation" : "(NAICS, 2012)", "plainTextFormattedCitation" : "(NAICS, 2012)", "previouslyFormattedCitation" : "(NAICS, 2012)" }, "properties" : { "noteIndex" : 0 }, "schema" : "https://github.com/citation-style-language/schema/raw/master/csl-citation.json" }</w:instrText>
+      </w:r>
+      <w:r>
+        <w:fldChar w:fldCharType="separate"/>
+      </w:r>
+      <w:r>
+        <w:rPr>
+          <w:noProof/>
+        </w:rPr>
+        <w:t>(NAICS, 2012)</w:t>
+      </w:r>
+      <w:r>
+        <w:fldChar w:fldCharType="end"/>
+      </w:r>
+    </w:p>
+    <w:p>
       <w:pPr>
         <w:pStyle w:val="Heading2"/>
       </w:pPr>
-      <w:bookmarkStart w:id="4" w:name="_Toc429317219"/>
-      <w:r>
-        <w:t>NAICS</w:t>
-      </w:r>
-      <w:bookmarkEnd w:id="4"/>
-    </w:p>
-    <w:p>
-      <w:r>
-        <w:rPr>
-          <w:i/>
-        </w:rPr>
-        <w:t>U.S. Census Bureau 2012 NAICS Code:</w:t>
-      </w:r>
-      <w:r>
-        <w:t xml:space="preserve">  523210</w:t>
-      </w:r>
-    </w:p>
-    <w:p>
-      <w:r>
-        <w:rPr>
-          <w:i/>
-        </w:rPr>
-        <w:t>Title:</w:t>
-      </w:r>
-      <w:r>
-        <w:t xml:space="preserve">  </w:t>
-      </w:r>
-      <w:r>
-        <w:t>Securities and Commodity Exchanges</w:t>
-      </w:r>
-    </w:p>
-    <w:p>
-      <w:r>
-        <w:rPr>
-          <w:i/>
-        </w:rPr>
-        <w:t>Definition:</w:t>
-      </w:r>
-      <w:r>
-        <w:t xml:space="preserve">  “</w:t>
-      </w:r>
-      <w:r>
-        <w:t>This industry comprises establishments primarily engaged in furnishing physical or electronic marketplaces for the purpose of facilitating the buying and selling of stocks, stock options, bonds, or commodity contracts.</w:t>
-      </w:r>
-      <w:r>
-        <w:t xml:space="preserve">” </w:t>
-      </w:r>
-      <w:r>
-        <w:fldChar w:fldCharType="begin" w:fldLock="1"/>
-      </w:r>
-      <w:r>
-        <w:instrText>ADDIN CSL_CITATION { "citationItems" : [ { "id" : "ITEM-1", "itemData" : { "URL" : "http://www.census.gov/cgi-bin/sssd/naics/naicsrch", "author" : [ { "dropping-particle" : "", "family" : "NAICS", "given" : "", "non-dropping-particle" : "", "parse-names" : false, "suffix" : "" } ], "id" : "ITEM-1", "issued" : { "date-parts" : [ [ "2012" ] ] }, "title" : "No Title", "type" : "webpage" }, "uris" : [ "http://www.mendeley.com/documents/?uuid=6d10358c-f67f-4389-8481-007ffec33149" ] } ], "mendeley" : { "formattedCitation" : "(NAICS, 2012)", "plainTextFormattedCitation" : "(NAICS, 2012)", "previouslyFormattedCitation" : "(NAICS, 2012)" }, "properties" : { "noteIndex" : 0 }, "schema" : "https://github.com/citation-style-language/schema/raw/master/csl-citation.json" }</w:instrText>
-      </w:r>
-      <w:r>
-        <w:fldChar w:fldCharType="separate"/>
-      </w:r>
-      <w:r>
-        <w:rPr>
-          <w:noProof/>
-        </w:rPr>
-        <w:t>(NAICS, 2012)</w:t>
-      </w:r>
-      <w:r>
-        <w:fldChar w:fldCharType="end"/>
-      </w:r>
-    </w:p>
-    <w:p>
-      <w:pPr>
-        <w:pStyle w:val="Heading2"/>
-      </w:pPr>
-      <w:bookmarkStart w:id="5" w:name="_Toc429317220"/>
+      <w:bookmarkStart w:id="4" w:name="_Toc429317220"/>
       <w:r>
         <w:lastRenderedPageBreak/>
         <w:t>Industry history</w:t>
       </w:r>
-      <w:bookmarkEnd w:id="5"/>
+      <w:bookmarkEnd w:id="4"/>
     </w:p>
     <w:p>
       <w:pPr>
@@ -1025,7 +1023,7 @@
           <w:szCs w:val="22"/>
         </w:rPr>
       </w:pPr>
-      <w:bookmarkStart w:id="6" w:name="_Toc429317221"/>
+      <w:bookmarkStart w:id="5" w:name="_Toc429317221"/>
       <w:r>
         <w:rPr>
           <w:rFonts w:eastAsiaTheme="minorHAnsi" w:cstheme="minorBidi"/>
@@ -1144,134 +1142,115 @@
       <w:r>
         <w:t>Industry profile</w:t>
       </w:r>
+      <w:bookmarkEnd w:id="5"/>
+    </w:p>
+    <w:p>
+      <w:pPr>
+        <w:ind w:firstLine="720"/>
+      </w:pPr>
+      <w:r>
+        <w:rPr>
+          <w:i/>
+        </w:rPr>
+        <w:t>Background</w:t>
+      </w:r>
+      <w:r>
+        <w:rPr>
+          <w:i/>
+        </w:rPr>
+        <w:t>:</w:t>
+      </w:r>
+      <w:r>
+        <w:t xml:space="preserve">  In the early days of Bitcoin the only way to acquire them was to “mine” them, a process of solving a mathematical problem the resulted in t</w:t>
+      </w:r>
+      <w:r>
+        <w:t>he creation of a new Bitcoin.  O</w:t>
+      </w:r>
+      <w:r>
+        <w:t>n July17, 2010 MtGox was established as a currency exchange where customers could go to purchase and sell Bitcoin.</w:t>
+      </w:r>
+      <w:r>
+        <w:fldChar w:fldCharType="begin" w:fldLock="1"/>
+      </w:r>
+      <w:r>
+        <w:instrText>ADDIN CSL_CITATION { "citationItems" : [ { "id" : "ITEM-1", "itemData" : { "URL" : "http://historyofbitcoin.org/", "id" : "ITEM-1", "issued" : { "date-parts" : [ [ "2015" ] ] }, "title" : "History of Bitcoin", "type" : "webpage" }, "uris" : [ "http://www.mendeley.com/documents/?uuid=93c9951f-7f5f-439a-a932-85e1e269a1dc" ] } ], "mendeley" : { "formattedCitation" : "(\u201cHistory of Bitcoin,\u201d 2015)", "plainTextFormattedCitation" : "(\u201cHistory of Bitcoin,\u201d 2015)", "previouslyFormattedCitation" : "(\u201cHistory of Bitcoin,\u201d 2015)" }, "properties" : { "noteIndex" : 0 }, "schema" : "https://github.com/citation-style-language/schema/raw/master/csl-citation.json" }</w:instrText>
+      </w:r>
+      <w:r>
+        <w:fldChar w:fldCharType="separate"/>
+      </w:r>
+      <w:r>
+        <w:rPr>
+          <w:noProof/>
+        </w:rPr>
+        <w:t>(“History of Bitcoin,” 2015)</w:t>
+      </w:r>
+      <w:r>
+        <w:fldChar w:fldCharType="end"/>
+      </w:r>
+      <w:r>
+        <w:t xml:space="preserve">  Between 2010 and 2014 several currency exchanges established throughout the world.  In February 2014 Mt. Gox suspended trading </w:t>
+      </w:r>
+      <w:r>
+        <w:lastRenderedPageBreak/>
+        <w:t xml:space="preserve">following the theft of 850,000 Bitcoin valued at over 450 million dollars belonging to customers of the exchange.  Mt. Gox’s collapse </w:t>
+      </w:r>
+      <w:r>
+        <w:t>was the first of several exchanges to cease operations.  As the value of Bitcoin rose and transaction volume increased these early exchanges proved to be easy targets for international hackers.</w:t>
+      </w:r>
+    </w:p>
+    <w:p>
+      <w:pPr>
+        <w:ind w:firstLine="720"/>
+      </w:pPr>
+      <w:r>
+        <w:rPr>
+          <w:i/>
+        </w:rPr>
+        <w:t>Key i</w:t>
+      </w:r>
+      <w:r>
+        <w:rPr>
+          <w:i/>
+        </w:rPr>
+        <w:t xml:space="preserve">ndustry </w:t>
+      </w:r>
+      <w:r>
+        <w:rPr>
+          <w:i/>
+        </w:rPr>
+        <w:t>players</w:t>
+      </w:r>
+      <w:r>
+        <w:rPr>
+          <w:i/>
+        </w:rPr>
+        <w:t>:</w:t>
+      </w:r>
+      <w:r>
+        <w:t xml:space="preserve">  As the first Bitcoin exchanges collapsed several new exchanges were established with stronger safe-guards against hackers and thieves.  Today the industry is dominated by six exchanges; BTC-e, Bitstamp, Kraken, Cryptsy, CCEDX and ICE3X</w:t>
+      </w:r>
+      <w:r>
+        <w:t>.  These six exchanges have a combined daily volume of 71,000 bitcoin valued at over 16 million US dollars.</w:t>
+      </w:r>
+    </w:p>
+    <w:p>
+      <w:pPr>
+        <w:ind w:firstLine="720"/>
+      </w:pPr>
+      <w:r>
+        <w:rPr>
+          <w:i/>
+        </w:rPr>
+        <w:t>Trends</w:t>
+      </w:r>
+      <w:r>
+        <w:t>:</w:t>
+      </w:r>
+      <w:r>
+        <w:t xml:space="preserve">  Despite the collapse of Mt. Gox</w:t>
+      </w:r>
+      <w:bookmarkStart w:id="6" w:name="_GoBack"/>
       <w:bookmarkEnd w:id="6"/>
-    </w:p>
-    <w:p>
-      <w:pPr>
-        <w:ind w:firstLine="720"/>
-      </w:pPr>
-      <w:r>
-        <w:rPr>
-          <w:i/>
-        </w:rPr>
-        <w:t>Background</w:t>
-      </w:r>
-      <w:r>
-        <w:rPr>
-          <w:i/>
-        </w:rPr>
-        <w:t>:</w:t>
-      </w:r>
-      <w:r>
-        <w:t xml:space="preserve">  In the early days of Bitcoin the only way to acquire them was to “mine” them, a process of solving a mathematical problem the resulted in t</w:t>
-      </w:r>
-      <w:r>
-        <w:t>he creation of a new Bitcoin.  O</w:t>
-      </w:r>
-      <w:r>
-        <w:t>n July17, 2010 MtGox was established as a currency exchange where customers could go to purchase and sell Bitcoin.</w:t>
-      </w:r>
-      <w:r>
-        <w:fldChar w:fldCharType="begin" w:fldLock="1"/>
-      </w:r>
-      <w:r>
-        <w:instrText>ADDIN CSL_CITATION { "citationItems" : [ { "id" : "ITEM-1", "itemData" : { "URL" : "http://historyofbitcoin.org/", "id" : "ITEM-1", "issued" : { "date-parts" : [ [ "2015" ] ] }, "title" : "History of Bitcoin", "type" : "webpage" }, "uris" : [ "http://www.mendeley.com/documents/?uuid=93c9951f-7f5f-439a-a932-85e1e269a1dc" ] } ], "mendeley" : { "formattedCitation" : "(\u201cHistory of Bitcoin,\u201d 2015)", "plainTextFormattedCitation" : "(\u201cHistory of Bitcoin,\u201d 2015)", "previouslyFormattedCitation" : "(\u201cHistory of Bitcoin,\u201d 2015)" }, "properties" : { "noteIndex" : 0 }, "schema" : "https://github.com/citation-style-language/schema/raw/master/csl-citation.json" }</w:instrText>
-      </w:r>
-      <w:r>
-        <w:fldChar w:fldCharType="separate"/>
-      </w:r>
-      <w:r>
-        <w:rPr>
-          <w:noProof/>
-        </w:rPr>
-        <w:t>(“History of Bitcoin,” 2015)</w:t>
-      </w:r>
-      <w:r>
-        <w:fldChar w:fldCharType="end"/>
-      </w:r>
-      <w:r>
-        <w:t xml:space="preserve">  Between 2010 and 2014 several currency exchanges established throughout the world.  In February 2014 Mt. </w:t>
-      </w:r>
-      <w:proofErr w:type="spellStart"/>
-      <w:r>
-        <w:t>Gox</w:t>
-      </w:r>
-      <w:proofErr w:type="spellEnd"/>
-      <w:r>
-        <w:t xml:space="preserve"> suspended trading </w:t>
-      </w:r>
-      <w:r>
-        <w:lastRenderedPageBreak/>
-        <w:t xml:space="preserve">following the theft of 850,000 Bitcoin valued at over 450 million dollars belonging to customers of the exchange.  Mt. </w:t>
-      </w:r>
-      <w:proofErr w:type="spellStart"/>
-      <w:r>
-        <w:t>Gox’s</w:t>
-      </w:r>
-      <w:proofErr w:type="spellEnd"/>
-      <w:r>
-        <w:t xml:space="preserve"> collapse </w:t>
-      </w:r>
-      <w:r>
-        <w:t>was the first of several exchanges to cease operations.  As the value of Bitcoin rose and transaction volume increased these early exchanges proved to be easy targets for international hackers.</w:t>
-      </w:r>
-    </w:p>
-    <w:p>
-      <w:pPr>
-        <w:ind w:firstLine="720"/>
-      </w:pPr>
-      <w:r>
-        <w:rPr>
-          <w:i/>
-        </w:rPr>
-        <w:t>Key i</w:t>
-      </w:r>
-      <w:r>
-        <w:rPr>
-          <w:i/>
-        </w:rPr>
-        <w:t xml:space="preserve">ndustry </w:t>
-      </w:r>
-      <w:r>
-        <w:rPr>
-          <w:i/>
-        </w:rPr>
-        <w:t>players</w:t>
-      </w:r>
-      <w:r>
-        <w:rPr>
-          <w:i/>
-        </w:rPr>
-        <w:t>:</w:t>
-      </w:r>
-      <w:r>
-        <w:t xml:space="preserve">  As the first Bitcoin exchanges collapsed several new exchanges were established with stronger safe-guards against hackers and thieves.  Today the industry is dominated by six exchanges; BTC-e, Bitstamp, Kraken, Cryptsy, CCEDX and ICE3X</w:t>
-      </w:r>
-      <w:r>
-        <w:t>.  These six exchanges have a combined daily volume of 71,000 bitcoin valued at over 16 million US dollars.</w:t>
-      </w:r>
-    </w:p>
-    <w:p>
-      <w:pPr>
-        <w:ind w:firstLine="720"/>
-      </w:pPr>
-      <w:r>
-        <w:rPr>
-          <w:i/>
-        </w:rPr>
-        <w:t>Trends</w:t>
-      </w:r>
-      <w:r>
-        <w:t>:</w:t>
-      </w:r>
-      <w:r>
-        <w:t xml:space="preserve">  Despite the collapse of Mt. </w:t>
-      </w:r>
-      <w:proofErr w:type="spellStart"/>
-      <w:r>
-        <w:t>Gox</w:t>
-      </w:r>
-      <w:proofErr w:type="spellEnd"/>
       <w:r>
         <w:t xml:space="preserve"> and the </w:t>
       </w:r>
@@ -2096,7 +2075,7 @@
       <w:rPr>
         <w:noProof/>
       </w:rPr>
-      <w:t>1</w:t>
+      <w:t>9</w:t>
     </w:r>
     <w:r>
       <w:rPr>
@@ -3357,7 +3336,7 @@
 </file>
 
 <file path=customXml/itemProps1.xml><?xml version="1.0" encoding="utf-8"?>
-<ds:datastoreItem xmlns:ds="http://schemas.openxmlformats.org/officeDocument/2006/customXml" ds:itemID="{4A8EEAE2-3FD3-4A52-8D36-8E0E89A55D9B}">
+<ds:datastoreItem xmlns:ds="http://schemas.openxmlformats.org/officeDocument/2006/customXml" ds:itemID="{9A092055-7BA8-4DB9-85CB-74721F80CECA}">
   <ds:schemaRefs>
     <ds:schemaRef ds:uri="http://schemas.openxmlformats.org/officeDocument/2006/bibliography"/>
   </ds:schemaRefs>
